--- a/PUBLISHED/biol-8/modules/module-09-inheritance/module-09_questions.docx
+++ b/PUBLISHED/biol-8/modules/module-09-inheritance/module-09_questions.docx
@@ -9,17 +9,12 @@
     </w:p>
     <w:p>
       <w:r>
-        <w:t>Basic Genetics Terminology</w:t>
-      </w:r>
-    </w:p>
-    <w:p>
-      <w:r>
         <w:t>What is the difference between a gene and an allele?</w:t>
       </w:r>
     </w:p>
     <w:p>
       <w:r>
-        <w:t>Define genotype and phenotype. Give an example of each.</w:t>
+        <w:t>Define genotype and phenotype, and give an example of each.</w:t>
       </w:r>
     </w:p>
     <w:p>
@@ -39,17 +34,7 @@
     </w:p>
     <w:p>
       <w:r>
-        <w:t>Mendel's Laws</w:t>
-      </w:r>
-    </w:p>
-    <w:p>
-      <w:r>
         <w:t>What is the law of segregation?</w:t>
-      </w:r>
-    </w:p>
-    <w:p>
-      <w:r>
-        <w:t>Why did Mendel use pea plants for his experiments?</w:t>
       </w:r>
     </w:p>
     <w:p>
@@ -59,17 +44,7 @@
     </w:p>
     <w:p>
       <w:r>
-        <w:t>What is a monohybrid cross?</w:t>
-      </w:r>
-    </w:p>
-    <w:p>
-      <w:r>
-        <w:t>If you cross two heterozygous tall plants (Tt × Tt), what are the expected genotypic and phenotypic ratios of the offspring?</w:t>
-      </w:r>
-    </w:p>
-    <w:p>
-      <w:r>
-        <w:t>Punnett Squares</w:t>
+        <w:t>If you cross two heterozygous tall plants (Tt × Tt), what are the expected genotypic and phenotypic ratios?</w:t>
       </w:r>
     </w:p>
     <w:p>
@@ -84,22 +59,12 @@
     </w:p>
     <w:p>
       <w:r>
-        <w:t>If two heterozygous individuals (Aa × Aa) are crossed, what fraction of offspring would you expect to show the recessive phenotype?</w:t>
-      </w:r>
-    </w:p>
-    <w:p>
-      <w:r>
-        <w:t>How do you set up a Punnett square for a dihybrid cross?</w:t>
+        <w:t>If two heterozygous individuals (Aa × Aa) are crossed, what fraction of offspring would show the recessive phenotype?</w:t>
       </w:r>
     </w:p>
     <w:p>
       <w:r>
         <w:t>What is the expected phenotypic ratio of a dihybrid cross between two individuals heterozygous for both traits?</w:t>
-      </w:r>
-    </w:p>
-    <w:p>
-      <w:r>
-        <w:t>Extensions to Mendelian Genetics</w:t>
       </w:r>
     </w:p>
     <w:p>
@@ -114,22 +79,7 @@
     </w:p>
     <w:p>
       <w:r>
-        <w:t>Explain the inheritance of ABO blood types. What type of inheritance pattern does it demonstrate?</w:t>
-      </w:r>
-    </w:p>
-    <w:p>
-      <w:r>
-        <w:t>What is polygenic inheritance? How does it differ from single-gene traits?</w:t>
-      </w:r>
-    </w:p>
-    <w:p>
-      <w:r>
-        <w:t>What does it mean when a gene is pleiotropic?</w:t>
-      </w:r>
-    </w:p>
-    <w:p>
-      <w:r>
-        <w:t>Sex-Linked Inheritance</w:t>
+        <w:t>Explain the inheritance of ABO blood types and describe what type of inheritance pattern it demonstrates.</w:t>
       </w:r>
     </w:p>
     <w:p>
@@ -139,22 +89,12 @@
     </w:p>
     <w:p>
       <w:r>
-        <w:t>What are sex-linked traits? Why are they more common in males?</w:t>
+        <w:t>What are sex-linked traits, and why are they more common in males?</w:t>
       </w:r>
     </w:p>
     <w:p>
       <w:r>
-        <w:t>If a woman who is a carrier for color blindness (XᶜX) has children with a man who has normal vision (XY), what is the probability that their sons will be color blind?</w:t>
-      </w:r>
-    </w:p>
-    <w:p>
-      <w:r>
-        <w:t>Can a color-blind female be born? What would her parents' genotypes have to be?</w:t>
-      </w:r>
-    </w:p>
-    <w:p>
-      <w:r>
-        <w:t>Pedigree Analysis</w:t>
+        <w:t>If a carrier woman (XᶜX) has children with a man with normal vision (XY), what is the probability their sons will be color blind?</w:t>
       </w:r>
     </w:p>
     <w:p>
@@ -165,16 +105,6 @@
     <w:p>
       <w:r>
         <w:t>How can you tell from a pedigree if a trait is dominant or recessive?</w:t>
-      </w:r>
-    </w:p>
-    <w:p>
-      <w:r>
-        <w:t>How can you identify carriers of a recessive trait in a pedigree?</w:t>
-      </w:r>
-    </w:p>
-    <w:p>
-      <w:r>
-        <w:t>Looking at a pedigree, how can you determine if a trait might be sex-linked?</w:t>
       </w:r>
     </w:p>
     <w:sectPr>
